--- a/Medicalinsurance_codes.docx
+++ b/Medicalinsurance_codes.docx
@@ -5,13 +5,13 @@
     <w:p>
       <w:pPr>
         <w:rPr>
-          <w:rFonts w:hint="default"/>
-          <w:lang w:val="en-IN"/>
-        </w:rPr>
-      </w:pPr>
-      <w:r>
-        <w:rPr>
-          <w:rFonts w:hint="default"/>
+          <w:rFonts w:hint="default" w:ascii="Calibri" w:hAnsi="Calibri" w:cs="Calibri"/>
+          <w:lang w:val="en-IN"/>
+        </w:rPr>
+      </w:pPr>
+      <w:r>
+        <w:rPr>
+          <w:rFonts w:hint="default" w:ascii="Calibri" w:hAnsi="Calibri" w:cs="Calibri"/>
           <w:lang w:val="en-IN"/>
         </w:rPr>
         <w:t>Codes for visualization taken from “Visualization-lecture-slides-notes” slide on Canvas</w:t>
@@ -20,21 +20,21 @@
     <w:p>
       <w:pPr>
         <w:rPr>
-          <w:rFonts w:hint="default"/>
-          <w:lang w:val="en-IN"/>
-        </w:rPr>
-      </w:pPr>
-    </w:p>
-    <w:p>
-      <w:pPr>
-        <w:rPr>
-          <w:rFonts w:hint="default"/>
-          <w:lang w:val="en-IN"/>
-        </w:rPr>
-      </w:pPr>
-      <w:r>
-        <w:rPr>
-          <w:rFonts w:hint="default"/>
+          <w:rFonts w:hint="default" w:ascii="Calibri" w:hAnsi="Calibri" w:cs="Calibri"/>
+          <w:lang w:val="en-IN"/>
+        </w:rPr>
+      </w:pPr>
+    </w:p>
+    <w:p>
+      <w:pPr>
+        <w:rPr>
+          <w:rFonts w:hint="default" w:ascii="Calibri" w:hAnsi="Calibri" w:cs="Calibri"/>
+          <w:lang w:val="en-IN"/>
+        </w:rPr>
+      </w:pPr>
+      <w:r>
+        <w:rPr>
+          <w:rFonts w:hint="default" w:ascii="Calibri" w:hAnsi="Calibri" w:cs="Calibri"/>
           <w:lang w:val="en-IN"/>
         </w:rPr>
         <w:t>For , Scatter Plot</w:t>
@@ -43,22 +43,22 @@
     <w:p>
       <w:pPr>
         <w:rPr>
-          <w:rFonts w:hint="default" w:ascii="SimSun" w:hAnsi="SimSun" w:eastAsia="SimSun" w:cs="SimSun"/>
-          <w:sz w:val="24"/>
-          <w:szCs w:val="24"/>
-          <w:lang w:val="en-IN"/>
-        </w:rPr>
-      </w:pPr>
-      <w:r>
-        <w:rPr>
-          <w:rFonts w:hint="default"/>
+          <w:rFonts w:hint="default" w:ascii="Calibri" w:hAnsi="Calibri" w:eastAsia="SimSun" w:cs="Calibri"/>
+          <w:sz w:val="24"/>
+          <w:szCs w:val="24"/>
+          <w:lang w:val="en-IN"/>
+        </w:rPr>
+      </w:pPr>
+      <w:r>
+        <w:rPr>
+          <w:rFonts w:hint="default" w:ascii="Calibri" w:hAnsi="Calibri" w:cs="Calibri"/>
           <w:lang w:val="en-IN"/>
         </w:rPr>
         <w:br w:type="textWrapping"/>
       </w:r>
       <w:r>
         <w:rPr>
-          <w:rFonts w:ascii="SimSun" w:hAnsi="SimSun" w:eastAsia="SimSun" w:cs="SimSun"/>
+          <w:rFonts w:hint="default" w:ascii="Calibri" w:hAnsi="Calibri" w:eastAsia="SimSun" w:cs="Calibri"/>
           <w:sz w:val="24"/>
           <w:szCs w:val="24"/>
         </w:rPr>
@@ -66,7 +66,7 @@
       </w:r>
       <w:r>
         <w:rPr>
-          <w:rFonts w:hint="default" w:ascii="SimSun" w:hAnsi="SimSun" w:eastAsia="SimSun" w:cs="SimSun"/>
+          <w:rFonts w:hint="default" w:ascii="Calibri" w:hAnsi="Calibri" w:eastAsia="SimSun" w:cs="Calibri"/>
           <w:sz w:val="24"/>
           <w:szCs w:val="24"/>
           <w:lang w:val="en-IN"/>
@@ -75,7 +75,7 @@
       </w:r>
       <w:r>
         <w:rPr>
-          <w:rFonts w:ascii="SimSun" w:hAnsi="SimSun" w:eastAsia="SimSun" w:cs="SimSun"/>
+          <w:rFonts w:hint="default" w:ascii="Calibri" w:hAnsi="Calibri" w:eastAsia="SimSun" w:cs="Calibri"/>
           <w:sz w:val="24"/>
           <w:szCs w:val="24"/>
         </w:rPr>
@@ -83,7 +83,7 @@
       </w:r>
       <w:r>
         <w:rPr>
-          <w:rFonts w:hint="default" w:ascii="SimSun" w:hAnsi="SimSun" w:eastAsia="SimSun" w:cs="SimSun"/>
+          <w:rFonts w:hint="default" w:ascii="Calibri" w:hAnsi="Calibri" w:eastAsia="SimSun" w:cs="Calibri"/>
           <w:sz w:val="24"/>
           <w:szCs w:val="24"/>
           <w:lang w:val="en-IN"/>
@@ -92,14 +92,14 @@
       </w:r>
       <w:r>
         <w:rPr>
-          <w:rFonts w:hint="default"/>
+          <w:rFonts w:hint="default" w:ascii="Calibri" w:hAnsi="Calibri" w:cs="Calibri"/>
           <w:lang w:val="en-IN"/>
         </w:rPr>
         <w:br w:type="textWrapping"/>
       </w:r>
       <w:r>
         <w:rPr>
-          <w:rFonts w:ascii="SimSun" w:hAnsi="SimSun" w:eastAsia="SimSun" w:cs="SimSun"/>
+          <w:rFonts w:hint="default" w:ascii="Calibri" w:hAnsi="Calibri" w:eastAsia="SimSun" w:cs="Calibri"/>
           <w:sz w:val="24"/>
           <w:szCs w:val="24"/>
         </w:rPr>
@@ -107,7 +107,7 @@
       </w:r>
       <w:r>
         <w:rPr>
-          <w:rFonts w:hint="default" w:ascii="SimSun" w:hAnsi="SimSun" w:eastAsia="SimSun" w:cs="SimSun"/>
+          <w:rFonts w:hint="default" w:ascii="Calibri" w:hAnsi="Calibri" w:eastAsia="SimSun" w:cs="Calibri"/>
           <w:sz w:val="24"/>
           <w:szCs w:val="24"/>
           <w:lang w:val="en-IN"/>
@@ -116,7 +116,7 @@
       </w:r>
       <w:r>
         <w:rPr>
-          <w:rFonts w:ascii="SimSun" w:hAnsi="SimSun" w:eastAsia="SimSun" w:cs="SimSun"/>
+          <w:rFonts w:hint="default" w:ascii="Calibri" w:hAnsi="Calibri" w:eastAsia="SimSun" w:cs="Calibri"/>
           <w:sz w:val="24"/>
           <w:szCs w:val="24"/>
         </w:rPr>
@@ -124,7 +124,7 @@
       </w:r>
       <w:r>
         <w:rPr>
-          <w:rFonts w:hint="default" w:ascii="SimSun" w:hAnsi="SimSun" w:eastAsia="SimSun" w:cs="SimSun"/>
+          <w:rFonts w:hint="default" w:ascii="Calibri" w:hAnsi="Calibri" w:eastAsia="SimSun" w:cs="Calibri"/>
           <w:sz w:val="24"/>
           <w:szCs w:val="24"/>
           <w:lang w:val="en-IN"/>
@@ -135,15 +135,15 @@
     <w:p>
       <w:pPr>
         <w:rPr>
-          <w:rFonts w:hint="default" w:ascii="SimSun" w:hAnsi="SimSun" w:eastAsia="SimSun" w:cs="SimSun"/>
-          <w:sz w:val="24"/>
-          <w:szCs w:val="24"/>
-          <w:lang w:val="en-IN"/>
-        </w:rPr>
-      </w:pPr>
-      <w:r>
-        <w:rPr>
-          <w:rFonts w:ascii="SimSun" w:hAnsi="SimSun" w:eastAsia="SimSun" w:cs="SimSun"/>
+          <w:rFonts w:hint="default" w:ascii="Calibri" w:hAnsi="Calibri" w:eastAsia="SimSun" w:cs="Calibri"/>
+          <w:sz w:val="24"/>
+          <w:szCs w:val="24"/>
+          <w:lang w:val="en-IN"/>
+        </w:rPr>
+      </w:pPr>
+      <w:r>
+        <w:rPr>
+          <w:rFonts w:hint="default" w:ascii="Calibri" w:hAnsi="Calibri" w:eastAsia="SimSun" w:cs="Calibri"/>
           <w:sz w:val="24"/>
           <w:szCs w:val="24"/>
         </w:rPr>
@@ -151,7 +151,7 @@
       </w:r>
       <w:r>
         <w:rPr>
-          <w:rFonts w:hint="default" w:ascii="SimSun" w:hAnsi="SimSun" w:eastAsia="SimSun" w:cs="SimSun"/>
+          <w:rFonts w:hint="default" w:ascii="Calibri" w:hAnsi="Calibri" w:eastAsia="SimSun" w:cs="Calibri"/>
           <w:sz w:val="24"/>
           <w:szCs w:val="24"/>
           <w:lang w:val="en-IN"/>
@@ -160,7 +160,7 @@
       </w:r>
       <w:r>
         <w:rPr>
-          <w:rFonts w:ascii="SimSun" w:hAnsi="SimSun" w:eastAsia="SimSun" w:cs="SimSun"/>
+          <w:rFonts w:hint="default" w:ascii="Calibri" w:hAnsi="Calibri" w:eastAsia="SimSun" w:cs="Calibri"/>
           <w:sz w:val="24"/>
           <w:szCs w:val="24"/>
         </w:rPr>
@@ -168,7 +168,7 @@
       </w:r>
       <w:r>
         <w:rPr>
-          <w:rFonts w:hint="default" w:ascii="SimSun" w:hAnsi="SimSun" w:eastAsia="SimSun" w:cs="SimSun"/>
+          <w:rFonts w:hint="default" w:ascii="Calibri" w:hAnsi="Calibri" w:eastAsia="SimSun" w:cs="Calibri"/>
           <w:sz w:val="24"/>
           <w:szCs w:val="24"/>
           <w:lang w:val="en-IN"/>
@@ -177,7 +177,7 @@
       </w:r>
       <w:r>
         <w:rPr>
-          <w:rFonts w:ascii="SimSun" w:hAnsi="SimSun" w:eastAsia="SimSun" w:cs="SimSun"/>
+          <w:rFonts w:hint="default" w:ascii="Calibri" w:hAnsi="Calibri" w:eastAsia="SimSun" w:cs="Calibri"/>
           <w:sz w:val="24"/>
           <w:szCs w:val="24"/>
         </w:rPr>
@@ -185,7 +185,7 @@
       </w:r>
       <w:r>
         <w:rPr>
-          <w:rFonts w:hint="default" w:ascii="SimSun" w:hAnsi="SimSun" w:eastAsia="SimSun" w:cs="SimSun"/>
+          <w:rFonts w:hint="default" w:ascii="Calibri" w:hAnsi="Calibri" w:eastAsia="SimSun" w:cs="Calibri"/>
           <w:sz w:val="24"/>
           <w:szCs w:val="24"/>
           <w:lang w:val="en-IN"/>
@@ -194,7 +194,7 @@
       </w:r>
       <w:r>
         <w:rPr>
-          <w:rFonts w:ascii="SimSun" w:hAnsi="SimSun" w:eastAsia="SimSun" w:cs="SimSun"/>
+          <w:rFonts w:hint="default" w:ascii="Calibri" w:hAnsi="Calibri" w:eastAsia="SimSun" w:cs="Calibri"/>
           <w:sz w:val="24"/>
           <w:szCs w:val="24"/>
         </w:rPr>
@@ -202,7 +202,7 @@
       </w:r>
       <w:r>
         <w:rPr>
-          <w:rFonts w:hint="default" w:ascii="SimSun" w:hAnsi="SimSun" w:eastAsia="SimSun" w:cs="SimSun"/>
+          <w:rFonts w:hint="default" w:ascii="Calibri" w:hAnsi="Calibri" w:eastAsia="SimSun" w:cs="Calibri"/>
           <w:sz w:val="24"/>
           <w:szCs w:val="24"/>
           <w:lang w:val="en-IN"/>
@@ -211,7 +211,7 @@
       </w:r>
       <w:r>
         <w:rPr>
-          <w:rFonts w:ascii="SimSun" w:hAnsi="SimSun" w:eastAsia="SimSun" w:cs="SimSun"/>
+          <w:rFonts w:hint="default" w:ascii="Calibri" w:hAnsi="Calibri" w:eastAsia="SimSun" w:cs="Calibri"/>
           <w:sz w:val="24"/>
           <w:szCs w:val="24"/>
         </w:rPr>
@@ -219,25 +219,59 @@
       </w:r>
       <w:r>
         <w:rPr>
-          <w:rFonts w:hint="default" w:ascii="SimSun" w:hAnsi="SimSun" w:eastAsia="SimSun" w:cs="SimSun"/>
-          <w:sz w:val="24"/>
-          <w:szCs w:val="24"/>
-          <w:lang w:val="en-IN"/>
-        </w:rPr>
-        <w:t>, col =”red”)</w:t>
-      </w:r>
-    </w:p>
-    <w:p>
-      <w:pPr>
-        <w:rPr>
-          <w:rFonts w:ascii="SimSun" w:hAnsi="SimSun" w:eastAsia="SimSun" w:cs="SimSun"/>
-          <w:sz w:val="24"/>
-          <w:szCs w:val="24"/>
-        </w:rPr>
-      </w:pPr>
-      <w:r>
-        <w:rPr>
-          <w:rFonts w:ascii="SimSun" w:hAnsi="SimSun" w:eastAsia="SimSun" w:cs="SimSun"/>
+          <w:rFonts w:hint="default" w:ascii="Calibri" w:hAnsi="Calibri" w:eastAsia="SimSun" w:cs="Calibri"/>
+          <w:sz w:val="24"/>
+          <w:szCs w:val="24"/>
+          <w:lang w:val="en-IN"/>
+        </w:rPr>
+        <w:t>, col =</w:t>
+      </w:r>
+      <w:r>
+        <w:rPr>
+          <w:rFonts w:hint="default" w:ascii="Calibri" w:hAnsi="Calibri" w:eastAsia="SimSun" w:cs="Calibri"/>
+          <w:sz w:val="24"/>
+          <w:szCs w:val="24"/>
+        </w:rPr>
+        <w:t>"</w:t>
+      </w:r>
+      <w:r>
+        <w:rPr>
+          <w:rFonts w:hint="default" w:ascii="Calibri" w:hAnsi="Calibri" w:eastAsia="SimSun" w:cs="Calibri"/>
+          <w:sz w:val="24"/>
+          <w:szCs w:val="24"/>
+          <w:lang w:val="en-IN"/>
+        </w:rPr>
+        <w:t>red</w:t>
+      </w:r>
+      <w:r>
+        <w:rPr>
+          <w:rFonts w:hint="default" w:ascii="Calibri" w:hAnsi="Calibri" w:eastAsia="SimSun" w:cs="Calibri"/>
+          <w:sz w:val="24"/>
+          <w:szCs w:val="24"/>
+        </w:rPr>
+        <w:t>"</w:t>
+      </w:r>
+      <w:r>
+        <w:rPr>
+          <w:rFonts w:hint="default" w:ascii="Calibri" w:hAnsi="Calibri" w:eastAsia="SimSun" w:cs="Calibri"/>
+          <w:sz w:val="24"/>
+          <w:szCs w:val="24"/>
+          <w:lang w:val="en-IN"/>
+        </w:rPr>
+        <w:t>)</w:t>
+      </w:r>
+    </w:p>
+    <w:p>
+      <w:pPr>
+        <w:rPr>
+          <w:rFonts w:hint="default" w:ascii="Calibri" w:hAnsi="Calibri" w:eastAsia="SimSun" w:cs="Calibri"/>
+          <w:sz w:val="24"/>
+          <w:szCs w:val="24"/>
+        </w:rPr>
+      </w:pPr>
+      <w:r>
+        <w:rPr>
+          <w:rFonts w:hint="default" w:ascii="Calibri" w:hAnsi="Calibri" w:eastAsia="SimSun" w:cs="Calibri"/>
           <w:sz w:val="24"/>
           <w:szCs w:val="24"/>
         </w:rPr>
@@ -245,7 +279,7 @@
       </w:r>
       <w:r>
         <w:rPr>
-          <w:rFonts w:hint="default" w:ascii="SimSun" w:hAnsi="SimSun" w:eastAsia="SimSun" w:cs="SimSun"/>
+          <w:rFonts w:hint="default" w:ascii="Calibri" w:hAnsi="Calibri" w:eastAsia="SimSun" w:cs="Calibri"/>
           <w:sz w:val="24"/>
           <w:szCs w:val="24"/>
           <w:lang w:val="en-IN"/>
@@ -254,7 +288,7 @@
       </w:r>
       <w:r>
         <w:rPr>
-          <w:rFonts w:ascii="SimSun" w:hAnsi="SimSun" w:eastAsia="SimSun" w:cs="SimSun"/>
+          <w:rFonts w:hint="default" w:ascii="Calibri" w:hAnsi="Calibri" w:eastAsia="SimSun" w:cs="Calibri"/>
           <w:sz w:val="24"/>
           <w:szCs w:val="24"/>
         </w:rPr>
@@ -264,14 +298,14 @@
     <w:p>
       <w:pPr>
         <w:rPr>
-          <w:rFonts w:ascii="SimSun" w:hAnsi="SimSun" w:eastAsia="SimSun" w:cs="SimSun"/>
-          <w:sz w:val="24"/>
-          <w:szCs w:val="24"/>
-        </w:rPr>
-      </w:pPr>
-      <w:r>
-        <w:rPr>
-          <w:rFonts w:ascii="SimSun" w:hAnsi="SimSun" w:eastAsia="SimSun" w:cs="SimSun"/>
+          <w:rFonts w:hint="default" w:ascii="Calibri" w:hAnsi="Calibri" w:eastAsia="SimSun" w:cs="Calibri"/>
+          <w:sz w:val="24"/>
+          <w:szCs w:val="24"/>
+        </w:rPr>
+      </w:pPr>
+      <w:r>
+        <w:rPr>
+          <w:rFonts w:hint="default" w:ascii="Calibri" w:hAnsi="Calibri" w:eastAsia="SimSun" w:cs="Calibri"/>
           <w:sz w:val="24"/>
           <w:szCs w:val="24"/>
         </w:rPr>
@@ -281,25 +315,24 @@
     <w:p>
       <w:pPr>
         <w:rPr>
-          <w:rFonts w:ascii="SimSun" w:hAnsi="SimSun" w:eastAsia="SimSun" w:cs="SimSun"/>
-          <w:sz w:val="24"/>
-          <w:szCs w:val="24"/>
-        </w:rPr>
-      </w:pPr>
-    </w:p>
-    <w:p>
-      <w:pPr>
-        <w:rPr>
-          <w:rFonts w:hint="default" w:ascii="SimSun" w:hAnsi="SimSun" w:eastAsia="SimSun" w:cs="SimSun"/>
-          <w:sz w:val="24"/>
-          <w:szCs w:val="24"/>
-          <w:lang w:val="en-IN"/>
-        </w:rPr>
-      </w:pPr>
-      <w:bookmarkStart w:id="0" w:name="_GoBack"/>
-      <w:r>
-        <w:rPr>
-          <w:rFonts w:hint="default" w:ascii="SimSun" w:hAnsi="SimSun" w:eastAsia="SimSun" w:cs="SimSun"/>
+          <w:rFonts w:hint="default" w:ascii="Calibri" w:hAnsi="Calibri" w:eastAsia="SimSun" w:cs="Calibri"/>
+          <w:sz w:val="24"/>
+          <w:szCs w:val="24"/>
+        </w:rPr>
+      </w:pPr>
+    </w:p>
+    <w:p>
+      <w:pPr>
+        <w:rPr>
+          <w:rFonts w:hint="default" w:ascii="Calibri" w:hAnsi="Calibri" w:eastAsia="SimSun" w:cs="Calibri"/>
+          <w:sz w:val="24"/>
+          <w:szCs w:val="24"/>
+          <w:lang w:val="en-IN"/>
+        </w:rPr>
+      </w:pPr>
+      <w:r>
+        <w:rPr>
+          <w:rFonts w:hint="default" w:ascii="Calibri" w:hAnsi="Calibri" w:eastAsia="SimSun" w:cs="Calibri"/>
           <w:sz w:val="24"/>
           <w:szCs w:val="24"/>
           <w:lang w:val="en-IN"/>
@@ -342,375 +375,368 @@
           </wp:inline>
         </w:drawing>
       </w:r>
+    </w:p>
+    <w:p>
+      <w:pPr>
+        <w:rPr>
+          <w:rFonts w:hint="default" w:ascii="Calibri" w:hAnsi="Calibri" w:eastAsia="SimSun" w:cs="Calibri"/>
+          <w:sz w:val="24"/>
+          <w:szCs w:val="24"/>
+          <w:lang w:val="en-IN"/>
+        </w:rPr>
+      </w:pPr>
+    </w:p>
+    <w:p>
+      <w:pPr>
+        <w:rPr>
+          <w:rFonts w:hint="default" w:ascii="Calibri" w:hAnsi="Calibri" w:eastAsia="SimSun" w:cs="Calibri"/>
+          <w:sz w:val="24"/>
+          <w:szCs w:val="24"/>
+          <w:lang w:val="en-IN"/>
+        </w:rPr>
+      </w:pPr>
+      <w:r>
+        <w:rPr>
+          <w:rFonts w:hint="default" w:ascii="Calibri" w:hAnsi="Calibri" w:eastAsia="SimSun" w:cs="Calibri"/>
+          <w:sz w:val="24"/>
+          <w:szCs w:val="24"/>
+          <w:lang w:val="en-IN"/>
+        </w:rPr>
+        <w:t>For, Histogram with normal curve</w:t>
+      </w:r>
+    </w:p>
+    <w:p>
+      <w:pPr>
+        <w:rPr>
+          <w:rFonts w:hint="default" w:ascii="Calibri" w:hAnsi="Calibri" w:eastAsia="SimSun" w:cs="Calibri"/>
+          <w:sz w:val="24"/>
+          <w:szCs w:val="24"/>
+          <w:lang w:val="en-IN"/>
+        </w:rPr>
+      </w:pPr>
+    </w:p>
+    <w:p>
+      <w:pPr>
+        <w:rPr>
+          <w:rFonts w:hint="default" w:ascii="Calibri" w:hAnsi="Calibri" w:eastAsia="SimSun" w:cs="Calibri"/>
+          <w:sz w:val="24"/>
+          <w:szCs w:val="24"/>
+        </w:rPr>
+      </w:pPr>
+      <w:r>
+        <w:rPr>
+          <w:rFonts w:hint="default" w:ascii="Calibri" w:hAnsi="Calibri" w:eastAsia="SimSun" w:cs="Calibri"/>
+          <w:sz w:val="24"/>
+          <w:szCs w:val="24"/>
+          <w:lang w:val="en-IN"/>
+        </w:rPr>
+        <w:t>insurance</w:t>
+      </w:r>
+      <w:r>
+        <w:rPr>
+          <w:rFonts w:hint="default" w:ascii="Calibri" w:hAnsi="Calibri" w:eastAsia="SimSun" w:cs="Calibri"/>
+          <w:sz w:val="24"/>
+          <w:szCs w:val="24"/>
+        </w:rPr>
+        <w:t xml:space="preserve"> &lt;- read.csv("</w:t>
+      </w:r>
+      <w:r>
+        <w:rPr>
+          <w:rFonts w:hint="default" w:ascii="Calibri" w:hAnsi="Calibri" w:eastAsia="SimSun" w:cs="Calibri"/>
+          <w:sz w:val="24"/>
+          <w:szCs w:val="24"/>
+          <w:lang w:val="en-IN"/>
+        </w:rPr>
+        <w:t>path/insurance.csv</w:t>
+      </w:r>
+      <w:r>
+        <w:rPr>
+          <w:rFonts w:hint="default" w:ascii="Calibri" w:hAnsi="Calibri" w:eastAsia="SimSun" w:cs="Calibri"/>
+          <w:sz w:val="24"/>
+          <w:szCs w:val="24"/>
+        </w:rPr>
+        <w:t>")</w:t>
+      </w:r>
+    </w:p>
+    <w:p>
+      <w:pPr>
+        <w:rPr>
+          <w:rFonts w:hint="default" w:ascii="Calibri" w:hAnsi="Calibri" w:eastAsia="SimSun" w:cs="Calibri"/>
+          <w:sz w:val="24"/>
+          <w:szCs w:val="24"/>
+          <w:lang w:val="en-IN"/>
+        </w:rPr>
+      </w:pPr>
+      <w:r>
+        <w:rPr>
+          <w:rFonts w:hint="default" w:ascii="Calibri" w:hAnsi="Calibri" w:eastAsia="SimSun" w:cs="Calibri"/>
+          <w:sz w:val="24"/>
+          <w:szCs w:val="24"/>
+        </w:rPr>
+        <w:t xml:space="preserve">y &lt;- </w:t>
+      </w:r>
+      <w:r>
+        <w:rPr>
+          <w:rFonts w:hint="default" w:ascii="Calibri" w:hAnsi="Calibri" w:eastAsia="SimSun" w:cs="Calibri"/>
+          <w:sz w:val="24"/>
+          <w:szCs w:val="24"/>
+          <w:lang w:val="en-IN"/>
+        </w:rPr>
+        <w:t>insurance$charges</w:t>
+      </w:r>
+    </w:p>
+    <w:p>
+      <w:pPr>
+        <w:rPr>
+          <w:rFonts w:hint="default" w:ascii="Calibri" w:hAnsi="Calibri" w:eastAsia="SimSun" w:cs="Calibri"/>
+          <w:sz w:val="24"/>
+          <w:szCs w:val="24"/>
+        </w:rPr>
+      </w:pPr>
+      <w:r>
+        <w:rPr>
+          <w:rFonts w:hint="default" w:ascii="Calibri" w:hAnsi="Calibri" w:eastAsia="SimSun" w:cs="Calibri"/>
+          <w:sz w:val="24"/>
+          <w:szCs w:val="24"/>
+        </w:rPr>
+        <w:t>h &lt;- hist(y, 6, main = "</w:t>
+      </w:r>
+      <w:r>
+        <w:rPr>
+          <w:rFonts w:hint="default" w:ascii="Calibri" w:hAnsi="Calibri" w:eastAsia="SimSun" w:cs="Calibri"/>
+          <w:sz w:val="24"/>
+          <w:szCs w:val="24"/>
+          <w:lang w:val="en-IN"/>
+        </w:rPr>
+        <w:t>Charges Frequency</w:t>
+      </w:r>
+      <w:r>
+        <w:rPr>
+          <w:rFonts w:hint="default" w:ascii="Calibri" w:hAnsi="Calibri" w:eastAsia="SimSun" w:cs="Calibri"/>
+          <w:sz w:val="24"/>
+          <w:szCs w:val="24"/>
+        </w:rPr>
+        <w:t>", xlab = "</w:t>
+      </w:r>
+      <w:r>
+        <w:rPr>
+          <w:rFonts w:hint="default" w:ascii="Calibri" w:hAnsi="Calibri" w:eastAsia="SimSun" w:cs="Calibri"/>
+          <w:sz w:val="24"/>
+          <w:szCs w:val="24"/>
+          <w:lang w:val="en-IN"/>
+        </w:rPr>
+        <w:t>Charges</w:t>
+      </w:r>
+      <w:r>
+        <w:rPr>
+          <w:rFonts w:hint="default" w:ascii="Calibri" w:hAnsi="Calibri" w:eastAsia="SimSun" w:cs="Calibri"/>
+          <w:sz w:val="24"/>
+          <w:szCs w:val="24"/>
+        </w:rPr>
+        <w:t>", ylab = "Frequency", col = "</w:t>
+      </w:r>
+      <w:r>
+        <w:rPr>
+          <w:rFonts w:hint="default" w:ascii="Calibri" w:hAnsi="Calibri" w:eastAsia="SimSun" w:cs="Calibri"/>
+          <w:sz w:val="24"/>
+          <w:szCs w:val="24"/>
+          <w:lang w:val="en-IN"/>
+        </w:rPr>
+        <w:t>Yellow</w:t>
+      </w:r>
+      <w:r>
+        <w:rPr>
+          <w:rFonts w:hint="default" w:ascii="Calibri" w:hAnsi="Calibri" w:eastAsia="SimSun" w:cs="Calibri"/>
+          <w:sz w:val="24"/>
+          <w:szCs w:val="24"/>
+        </w:rPr>
+        <w:t>")</w:t>
+      </w:r>
+    </w:p>
+    <w:p>
+      <w:pPr>
+        <w:rPr>
+          <w:rFonts w:hint="default" w:ascii="Calibri" w:hAnsi="Calibri" w:eastAsia="SimSun" w:cs="Calibri"/>
+          <w:sz w:val="24"/>
+          <w:szCs w:val="24"/>
+        </w:rPr>
+      </w:pPr>
+      <w:r>
+        <w:rPr>
+          <w:rFonts w:hint="default" w:ascii="Calibri" w:hAnsi="Calibri" w:eastAsia="SimSun" w:cs="Calibri"/>
+          <w:sz w:val="24"/>
+          <w:szCs w:val="24"/>
+        </w:rPr>
+        <w:t xml:space="preserve">x &lt;- seq(0, </w:t>
+      </w:r>
+      <w:r>
+        <w:rPr>
+          <w:rFonts w:hint="default" w:ascii="Calibri" w:hAnsi="Calibri" w:eastAsia="SimSun" w:cs="Calibri"/>
+          <w:sz w:val="24"/>
+          <w:szCs w:val="24"/>
+          <w:lang w:val="en-IN"/>
+        </w:rPr>
+        <w:t>60000,1</w:t>
+      </w:r>
+      <w:r>
+        <w:rPr>
+          <w:rFonts w:hint="default" w:ascii="Calibri" w:hAnsi="Calibri" w:eastAsia="SimSun" w:cs="Calibri"/>
+          <w:sz w:val="24"/>
+          <w:szCs w:val="24"/>
+        </w:rPr>
+        <w:t>)</w:t>
+      </w:r>
+    </w:p>
+    <w:p>
+      <w:pPr>
+        <w:rPr>
+          <w:rFonts w:hint="default" w:ascii="Calibri" w:hAnsi="Calibri" w:eastAsia="SimSun" w:cs="Calibri"/>
+          <w:sz w:val="24"/>
+          <w:szCs w:val="24"/>
+        </w:rPr>
+      </w:pPr>
+      <w:r>
+        <w:rPr>
+          <w:rFonts w:hint="default" w:ascii="Calibri" w:hAnsi="Calibri" w:eastAsia="SimSun" w:cs="Calibri"/>
+          <w:sz w:val="24"/>
+          <w:szCs w:val="24"/>
+        </w:rPr>
+        <w:t>mn &lt;- mean(</w:t>
+      </w:r>
+      <w:r>
+        <w:rPr>
+          <w:rFonts w:hint="default" w:ascii="Calibri" w:hAnsi="Calibri" w:eastAsia="SimSun" w:cs="Calibri"/>
+          <w:sz w:val="24"/>
+          <w:szCs w:val="24"/>
+          <w:lang w:val="en-IN"/>
+        </w:rPr>
+        <w:t>y</w:t>
+      </w:r>
+      <w:r>
+        <w:rPr>
+          <w:rFonts w:hint="default" w:ascii="Calibri" w:hAnsi="Calibri" w:eastAsia="SimSun" w:cs="Calibri"/>
+          <w:sz w:val="24"/>
+          <w:szCs w:val="24"/>
+        </w:rPr>
+        <w:t>)</w:t>
+      </w:r>
+    </w:p>
+    <w:p>
+      <w:pPr>
+        <w:rPr>
+          <w:rFonts w:hint="default" w:ascii="Calibri" w:hAnsi="Calibri" w:eastAsia="SimSun" w:cs="Calibri"/>
+          <w:sz w:val="24"/>
+          <w:szCs w:val="24"/>
+        </w:rPr>
+      </w:pPr>
+      <w:r>
+        <w:rPr>
+          <w:rFonts w:hint="default" w:ascii="Calibri" w:hAnsi="Calibri" w:eastAsia="SimSun" w:cs="Calibri"/>
+          <w:sz w:val="24"/>
+          <w:szCs w:val="24"/>
+        </w:rPr>
+        <w:t>stdDev &lt;- sd(</w:t>
+      </w:r>
+      <w:r>
+        <w:rPr>
+          <w:rFonts w:hint="default" w:ascii="Calibri" w:hAnsi="Calibri" w:eastAsia="SimSun" w:cs="Calibri"/>
+          <w:sz w:val="24"/>
+          <w:szCs w:val="24"/>
+          <w:lang w:val="en-IN"/>
+        </w:rPr>
+        <w:t>y</w:t>
+      </w:r>
+      <w:r>
+        <w:rPr>
+          <w:rFonts w:hint="default" w:ascii="Calibri" w:hAnsi="Calibri" w:eastAsia="SimSun" w:cs="Calibri"/>
+          <w:sz w:val="24"/>
+          <w:szCs w:val="24"/>
+        </w:rPr>
+        <w:t>)</w:t>
+      </w:r>
+    </w:p>
+    <w:p>
+      <w:pPr>
+        <w:rPr>
+          <w:rFonts w:hint="default" w:ascii="Calibri" w:hAnsi="Calibri" w:eastAsia="SimSun" w:cs="Calibri"/>
+          <w:sz w:val="24"/>
+          <w:szCs w:val="24"/>
+        </w:rPr>
+      </w:pPr>
+      <w:r>
+        <w:rPr>
+          <w:rFonts w:hint="default" w:ascii="Calibri" w:hAnsi="Calibri" w:eastAsia="SimSun" w:cs="Calibri"/>
+          <w:sz w:val="24"/>
+          <w:szCs w:val="24"/>
+        </w:rPr>
+        <w:t>yn &lt;- dnorm(x, mean=mn, sd=stdDev)</w:t>
+      </w:r>
+    </w:p>
+    <w:p>
+      <w:pPr>
+        <w:rPr>
+          <w:rFonts w:hint="default" w:ascii="Calibri" w:hAnsi="Calibri" w:eastAsia="SimSun" w:cs="Calibri"/>
+          <w:sz w:val="24"/>
+          <w:szCs w:val="24"/>
+        </w:rPr>
+      </w:pPr>
+      <w:r>
+        <w:rPr>
+          <w:rFonts w:hint="default" w:ascii="Calibri" w:hAnsi="Calibri" w:eastAsia="SimSun" w:cs="Calibri"/>
+          <w:sz w:val="24"/>
+          <w:szCs w:val="24"/>
+        </w:rPr>
+        <w:t>box.size &lt;- diff(h$mids[1:2]) * length(y)</w:t>
+      </w:r>
+    </w:p>
+    <w:p>
+      <w:pPr>
+        <w:rPr>
+          <w:rFonts w:hint="default" w:ascii="Calibri" w:hAnsi="Calibri" w:eastAsia="SimSun" w:cs="Calibri"/>
+          <w:sz w:val="24"/>
+          <w:szCs w:val="24"/>
+        </w:rPr>
+      </w:pPr>
+      <w:r>
+        <w:rPr>
+          <w:rFonts w:hint="default" w:ascii="Calibri" w:hAnsi="Calibri" w:eastAsia="SimSun" w:cs="Calibri"/>
+          <w:sz w:val="24"/>
+          <w:szCs w:val="24"/>
+        </w:rPr>
+        <w:t>yn &lt;- yn * box.size</w:t>
+      </w:r>
+    </w:p>
+    <w:p>
+      <w:pPr>
+        <w:rPr>
+          <w:rFonts w:hint="default" w:ascii="Calibri" w:hAnsi="Calibri" w:eastAsia="SimSun" w:cs="Calibri"/>
+          <w:sz w:val="24"/>
+          <w:szCs w:val="24"/>
+        </w:rPr>
+      </w:pPr>
+      <w:r>
+        <w:rPr>
+          <w:rFonts w:hint="default" w:ascii="Calibri" w:hAnsi="Calibri" w:eastAsia="SimSun" w:cs="Calibri"/>
+          <w:sz w:val="24"/>
+          <w:szCs w:val="24"/>
+        </w:rPr>
+        <w:t>lines(x, yn, col="blue")</w:t>
+      </w:r>
+    </w:p>
+    <w:p>
+      <w:pPr>
+        <w:rPr>
+          <w:rFonts w:hint="default" w:ascii="Calibri" w:hAnsi="Calibri" w:eastAsia="SimSun" w:cs="Calibri"/>
+          <w:sz w:val="24"/>
+          <w:szCs w:val="24"/>
+          <w:lang w:val="en-IN"/>
+        </w:rPr>
+      </w:pPr>
+      <w:bookmarkStart w:id="0" w:name="_GoBack"/>
       <w:bookmarkEnd w:id="0"/>
-    </w:p>
-    <w:p>
-      <w:pPr>
-        <w:rPr>
-          <w:rFonts w:hint="default" w:ascii="SimSun" w:hAnsi="SimSun" w:eastAsia="SimSun" w:cs="SimSun"/>
-          <w:sz w:val="24"/>
-          <w:szCs w:val="24"/>
-          <w:lang w:val="en-IN"/>
-        </w:rPr>
-      </w:pPr>
-    </w:p>
-    <w:p>
-      <w:pPr>
-        <w:rPr>
-          <w:rFonts w:hint="default" w:ascii="SimSun" w:hAnsi="SimSun" w:eastAsia="SimSun" w:cs="SimSun"/>
-          <w:sz w:val="24"/>
-          <w:szCs w:val="24"/>
-          <w:lang w:val="en-IN"/>
-        </w:rPr>
-      </w:pPr>
-      <w:r>
-        <w:rPr>
-          <w:rFonts w:hint="default" w:ascii="SimSun" w:hAnsi="SimSun" w:eastAsia="SimSun" w:cs="SimSun"/>
-          <w:sz w:val="24"/>
-          <w:szCs w:val="24"/>
-          <w:lang w:val="en-IN"/>
-        </w:rPr>
-        <w:t>For, Histogram with normal curve</w:t>
-      </w:r>
-    </w:p>
-    <w:p>
-      <w:pPr>
-        <w:rPr>
-          <w:rFonts w:hint="default" w:ascii="SimSun" w:hAnsi="SimSun" w:eastAsia="SimSun" w:cs="SimSun"/>
-          <w:sz w:val="24"/>
-          <w:szCs w:val="24"/>
-          <w:lang w:val="en-IN"/>
-        </w:rPr>
-      </w:pPr>
-    </w:p>
-    <w:p>
-      <w:pPr>
-        <w:rPr>
-          <w:rFonts w:ascii="SimSun" w:hAnsi="SimSun" w:eastAsia="SimSun" w:cs="SimSun"/>
-          <w:sz w:val="24"/>
-          <w:szCs w:val="24"/>
-        </w:rPr>
-      </w:pPr>
-      <w:r>
-        <w:rPr>
-          <w:rFonts w:hint="default" w:ascii="SimSun" w:hAnsi="SimSun" w:eastAsia="SimSun" w:cs="SimSun"/>
-          <w:sz w:val="24"/>
-          <w:szCs w:val="24"/>
-          <w:lang w:val="en-IN"/>
-        </w:rPr>
-        <w:t>insurance</w:t>
-      </w:r>
-      <w:r>
-        <w:rPr>
-          <w:rFonts w:ascii="SimSun" w:hAnsi="SimSun" w:eastAsia="SimSun" w:cs="SimSun"/>
-          <w:sz w:val="24"/>
-          <w:szCs w:val="24"/>
-        </w:rPr>
-        <w:t xml:space="preserve"> &lt;- read.csv("</w:t>
-      </w:r>
-      <w:r>
-        <w:rPr>
-          <w:rFonts w:hint="default" w:ascii="SimSun" w:hAnsi="SimSun" w:eastAsia="SimSun" w:cs="SimSun"/>
-          <w:sz w:val="24"/>
-          <w:szCs w:val="24"/>
-          <w:lang w:val="en-IN"/>
-        </w:rPr>
-        <w:t>path/insurance.csv</w:t>
-      </w:r>
-      <w:r>
-        <w:rPr>
-          <w:rFonts w:ascii="SimSun" w:hAnsi="SimSun" w:eastAsia="SimSun" w:cs="SimSun"/>
-          <w:sz w:val="24"/>
-          <w:szCs w:val="24"/>
-        </w:rPr>
-        <w:t>")</w:t>
-      </w:r>
-    </w:p>
-    <w:p>
-      <w:pPr>
-        <w:rPr>
-          <w:rFonts w:hint="default" w:ascii="SimSun" w:hAnsi="SimSun" w:eastAsia="SimSun" w:cs="SimSun"/>
-          <w:sz w:val="24"/>
-          <w:szCs w:val="24"/>
-          <w:lang w:val="en-IN"/>
-        </w:rPr>
-      </w:pPr>
-      <w:r>
-        <w:rPr>
-          <w:rFonts w:ascii="SimSun" w:hAnsi="SimSun" w:eastAsia="SimSun" w:cs="SimSun"/>
-          <w:sz w:val="24"/>
-          <w:szCs w:val="24"/>
-        </w:rPr>
-        <w:t xml:space="preserve">y &lt;- </w:t>
-      </w:r>
-      <w:r>
-        <w:rPr>
-          <w:rFonts w:hint="default" w:ascii="SimSun" w:hAnsi="SimSun" w:eastAsia="SimSun" w:cs="SimSun"/>
-          <w:sz w:val="24"/>
-          <w:szCs w:val="24"/>
-          <w:lang w:val="en-IN"/>
-        </w:rPr>
-        <w:t>insurance$charges</w:t>
-      </w:r>
-    </w:p>
-    <w:p>
-      <w:pPr>
-        <w:rPr>
-          <w:rFonts w:ascii="SimSun" w:hAnsi="SimSun" w:eastAsia="SimSun" w:cs="SimSun"/>
-          <w:sz w:val="24"/>
-          <w:szCs w:val="24"/>
-        </w:rPr>
-      </w:pPr>
-      <w:r>
-        <w:rPr>
-          <w:rFonts w:ascii="SimSun" w:hAnsi="SimSun" w:eastAsia="SimSun" w:cs="SimSun"/>
-          <w:sz w:val="24"/>
-          <w:szCs w:val="24"/>
-        </w:rPr>
-        <w:t>h &lt;- hist(y, 6, main = "</w:t>
-      </w:r>
-      <w:r>
-        <w:rPr>
-          <w:rFonts w:hint="default" w:ascii="SimSun" w:hAnsi="SimSun" w:eastAsia="SimSun" w:cs="SimSun"/>
-          <w:sz w:val="24"/>
-          <w:szCs w:val="24"/>
-          <w:lang w:val="en-IN"/>
-        </w:rPr>
-        <w:t>Charges Frequency</w:t>
-      </w:r>
-      <w:r>
-        <w:rPr>
-          <w:rFonts w:ascii="SimSun" w:hAnsi="SimSun" w:eastAsia="SimSun" w:cs="SimSun"/>
-          <w:sz w:val="24"/>
-          <w:szCs w:val="24"/>
-        </w:rPr>
-        <w:t>", xlab = "</w:t>
-      </w:r>
-      <w:r>
-        <w:rPr>
-          <w:rFonts w:hint="default" w:ascii="SimSun" w:hAnsi="SimSun" w:eastAsia="SimSun" w:cs="SimSun"/>
-          <w:sz w:val="24"/>
-          <w:szCs w:val="24"/>
-          <w:lang w:val="en-IN"/>
-        </w:rPr>
-        <w:t>Charges</w:t>
-      </w:r>
-      <w:r>
-        <w:rPr>
-          <w:rFonts w:ascii="SimSun" w:hAnsi="SimSun" w:eastAsia="SimSun" w:cs="SimSun"/>
-          <w:sz w:val="24"/>
-          <w:szCs w:val="24"/>
-        </w:rPr>
-        <w:t>", ylab = "Frequency", col = "</w:t>
-      </w:r>
-      <w:r>
-        <w:rPr>
-          <w:rFonts w:hint="default" w:ascii="SimSun" w:hAnsi="SimSun" w:eastAsia="SimSun" w:cs="SimSun"/>
-          <w:sz w:val="24"/>
-          <w:szCs w:val="24"/>
-          <w:lang w:val="en-IN"/>
-        </w:rPr>
-        <w:t>Yellow</w:t>
-      </w:r>
-      <w:r>
-        <w:rPr>
-          <w:rFonts w:ascii="SimSun" w:hAnsi="SimSun" w:eastAsia="SimSun" w:cs="SimSun"/>
-          <w:sz w:val="24"/>
-          <w:szCs w:val="24"/>
-        </w:rPr>
-        <w:t>")</w:t>
-      </w:r>
-    </w:p>
-    <w:p>
-      <w:pPr>
-        <w:rPr>
-          <w:rFonts w:ascii="SimSun" w:hAnsi="SimSun" w:eastAsia="SimSun" w:cs="SimSun"/>
-          <w:sz w:val="24"/>
-          <w:szCs w:val="24"/>
-        </w:rPr>
-      </w:pPr>
-      <w:r>
-        <w:rPr>
-          <w:rFonts w:ascii="SimSun" w:hAnsi="SimSun" w:eastAsia="SimSun" w:cs="SimSun"/>
-          <w:sz w:val="24"/>
-          <w:szCs w:val="24"/>
-        </w:rPr>
-        <w:t xml:space="preserve">x &lt;- seq(0, </w:t>
-      </w:r>
-      <w:r>
-        <w:rPr>
-          <w:rFonts w:hint="default" w:ascii="SimSun" w:hAnsi="SimSun" w:eastAsia="SimSun" w:cs="SimSun"/>
-          <w:sz w:val="24"/>
-          <w:szCs w:val="24"/>
-          <w:lang w:val="en-IN"/>
-        </w:rPr>
-        <w:t>600</w:t>
-      </w:r>
-      <w:r>
-        <w:rPr>
-          <w:rFonts w:ascii="SimSun" w:hAnsi="SimSun" w:eastAsia="SimSun" w:cs="SimSun"/>
-          <w:sz w:val="24"/>
-          <w:szCs w:val="24"/>
-        </w:rPr>
-        <w:t>00, 1</w:t>
-      </w:r>
-      <w:r>
-        <w:rPr>
-          <w:rFonts w:hint="default" w:ascii="SimSun" w:hAnsi="SimSun" w:eastAsia="SimSun" w:cs="SimSun"/>
-          <w:sz w:val="24"/>
-          <w:szCs w:val="24"/>
-          <w:lang w:val="en-IN"/>
-        </w:rPr>
-        <w:t>0000</w:t>
-      </w:r>
-      <w:r>
-        <w:rPr>
-          <w:rFonts w:ascii="SimSun" w:hAnsi="SimSun" w:eastAsia="SimSun" w:cs="SimSun"/>
-          <w:sz w:val="24"/>
-          <w:szCs w:val="24"/>
-        </w:rPr>
-        <w:t>)</w:t>
-      </w:r>
-    </w:p>
-    <w:p>
-      <w:pPr>
-        <w:rPr>
-          <w:rFonts w:ascii="SimSun" w:hAnsi="SimSun" w:eastAsia="SimSun" w:cs="SimSun"/>
-          <w:sz w:val="24"/>
-          <w:szCs w:val="24"/>
-        </w:rPr>
-      </w:pPr>
-      <w:r>
-        <w:rPr>
-          <w:rFonts w:ascii="SimSun" w:hAnsi="SimSun" w:eastAsia="SimSun" w:cs="SimSun"/>
-          <w:sz w:val="24"/>
-          <w:szCs w:val="24"/>
-        </w:rPr>
-        <w:t>mn &lt;- mean(</w:t>
-      </w:r>
-      <w:r>
-        <w:rPr>
-          <w:rFonts w:hint="default" w:ascii="SimSun" w:hAnsi="SimSun" w:eastAsia="SimSun" w:cs="SimSun"/>
-          <w:sz w:val="24"/>
-          <w:szCs w:val="24"/>
-          <w:lang w:val="en-IN"/>
-        </w:rPr>
-        <w:t>insurance</w:t>
-      </w:r>
-      <w:r>
-        <w:rPr>
-          <w:rFonts w:ascii="SimSun" w:hAnsi="SimSun" w:eastAsia="SimSun" w:cs="SimSun"/>
-          <w:sz w:val="24"/>
-          <w:szCs w:val="24"/>
-        </w:rPr>
-        <w:t>)</w:t>
-      </w:r>
-    </w:p>
-    <w:p>
-      <w:pPr>
-        <w:rPr>
-          <w:rFonts w:ascii="SimSun" w:hAnsi="SimSun" w:eastAsia="SimSun" w:cs="SimSun"/>
-          <w:sz w:val="24"/>
-          <w:szCs w:val="24"/>
-        </w:rPr>
-      </w:pPr>
-      <w:r>
-        <w:rPr>
-          <w:rFonts w:ascii="SimSun" w:hAnsi="SimSun" w:eastAsia="SimSun" w:cs="SimSun"/>
-          <w:sz w:val="24"/>
-          <w:szCs w:val="24"/>
-        </w:rPr>
-        <w:t>stdDev &lt;- sd(</w:t>
-      </w:r>
-      <w:r>
-        <w:rPr>
-          <w:rFonts w:hint="default" w:ascii="SimSun" w:hAnsi="SimSun" w:eastAsia="SimSun" w:cs="SimSun"/>
-          <w:sz w:val="24"/>
-          <w:szCs w:val="24"/>
-          <w:lang w:val="en-IN"/>
-        </w:rPr>
-        <w:t>insurance</w:t>
-      </w:r>
-      <w:r>
-        <w:rPr>
-          <w:rFonts w:ascii="SimSun" w:hAnsi="SimSun" w:eastAsia="SimSun" w:cs="SimSun"/>
-          <w:sz w:val="24"/>
-          <w:szCs w:val="24"/>
-        </w:rPr>
-        <w:t>)</w:t>
-      </w:r>
-    </w:p>
-    <w:p>
-      <w:pPr>
-        <w:rPr>
-          <w:rFonts w:ascii="SimSun" w:hAnsi="SimSun" w:eastAsia="SimSun" w:cs="SimSun"/>
-          <w:sz w:val="24"/>
-          <w:szCs w:val="24"/>
-        </w:rPr>
-      </w:pPr>
-      <w:r>
-        <w:rPr>
-          <w:rFonts w:ascii="SimSun" w:hAnsi="SimSun" w:eastAsia="SimSun" w:cs="SimSun"/>
-          <w:sz w:val="24"/>
-          <w:szCs w:val="24"/>
-        </w:rPr>
-        <w:t>yn &lt;- dnorm(x, mean=mn, sd=stdDev)</w:t>
-      </w:r>
-    </w:p>
-    <w:p>
-      <w:pPr>
-        <w:rPr>
-          <w:rFonts w:ascii="SimSun" w:hAnsi="SimSun" w:eastAsia="SimSun" w:cs="SimSun"/>
-          <w:sz w:val="24"/>
-          <w:szCs w:val="24"/>
-        </w:rPr>
-      </w:pPr>
-      <w:r>
-        <w:rPr>
-          <w:rFonts w:ascii="SimSun" w:hAnsi="SimSun" w:eastAsia="SimSun" w:cs="SimSun"/>
-          <w:sz w:val="24"/>
-          <w:szCs w:val="24"/>
-        </w:rPr>
-        <w:t>box.size &lt;- diff(h$mids[1:2]) * length(y)</w:t>
-      </w:r>
-    </w:p>
-    <w:p>
-      <w:pPr>
-        <w:rPr>
-          <w:rFonts w:ascii="SimSun" w:hAnsi="SimSun" w:eastAsia="SimSun" w:cs="SimSun"/>
-          <w:sz w:val="24"/>
-          <w:szCs w:val="24"/>
-        </w:rPr>
-      </w:pPr>
-      <w:r>
-        <w:rPr>
-          <w:rFonts w:ascii="SimSun" w:hAnsi="SimSun" w:eastAsia="SimSun" w:cs="SimSun"/>
-          <w:sz w:val="24"/>
-          <w:szCs w:val="24"/>
-        </w:rPr>
-        <w:t>yn &lt;- yn * box.size</w:t>
-      </w:r>
-    </w:p>
-    <w:p>
-      <w:pPr>
-        <w:rPr>
-          <w:rFonts w:hint="default" w:ascii="SimSun" w:hAnsi="SimSun" w:eastAsia="SimSun" w:cs="SimSun"/>
-          <w:sz w:val="24"/>
-          <w:szCs w:val="24"/>
-          <w:lang w:val="en-IN"/>
-        </w:rPr>
-      </w:pPr>
-      <w:r>
-        <w:rPr>
-          <w:rFonts w:ascii="SimSun" w:hAnsi="SimSun" w:eastAsia="SimSun" w:cs="SimSun"/>
-          <w:sz w:val="24"/>
-          <w:szCs w:val="24"/>
-        </w:rPr>
-        <w:t>lines(x, yn, col="blue")</w:t>
-      </w:r>
-      <w:r>
-        <w:rPr>
-          <w:rFonts w:ascii="SimSun" w:hAnsi="SimSun" w:eastAsia="SimSun" w:cs="SimSun"/>
+      <w:r>
+        <w:rPr>
+          <w:rFonts w:hint="default" w:ascii="Calibri" w:hAnsi="Calibri" w:eastAsia="SimSun" w:cs="Calibri"/>
           <w:sz w:val="24"/>
           <w:szCs w:val="24"/>
         </w:rPr>
@@ -718,15 +744,7 @@
       </w:r>
       <w:r>
         <w:rPr>
-          <w:rFonts w:ascii="SimSun" w:hAnsi="SimSun" w:eastAsia="SimSun" w:cs="SimSun"/>
-          <w:sz w:val="24"/>
-          <w:szCs w:val="24"/>
-        </w:rPr>
-        <w:br w:type="textWrapping"/>
-      </w:r>
-      <w:r>
-        <w:rPr>
-          <w:rFonts w:hint="default" w:ascii="SimSun" w:hAnsi="SimSun" w:eastAsia="SimSun" w:cs="SimSun"/>
+          <w:rFonts w:hint="default" w:ascii="Calibri" w:hAnsi="Calibri" w:eastAsia="SimSun" w:cs="Calibri"/>
           <w:sz w:val="24"/>
           <w:szCs w:val="24"/>
           <w:lang w:val="en-IN"/>
@@ -773,21 +791,498 @@
     <w:p>
       <w:pPr>
         <w:rPr>
+          <w:rFonts w:hint="default" w:ascii="Calibri" w:hAnsi="Calibri" w:cs="Calibri"/>
+          <w:lang w:val="en-IN"/>
+        </w:rPr>
+      </w:pPr>
+      <w:r>
+        <w:rPr>
+          <w:rFonts w:hint="default" w:ascii="Calibri" w:hAnsi="Calibri" w:eastAsia="SimSun" w:cs="Calibri"/>
+          <w:sz w:val="24"/>
+          <w:szCs w:val="24"/>
+        </w:rPr>
+        <w:br w:type="textWrapping"/>
+      </w:r>
+      <w:r>
+        <w:rPr>
+          <w:rFonts w:hint="default" w:ascii="Calibri" w:hAnsi="Calibri" w:cs="Calibri"/>
+          <w:lang w:val="en-IN"/>
+        </w:rPr>
+        <w:t>Codes for analysis taken from “</w:t>
+      </w:r>
+      <w:r>
+        <w:rPr>
+          <w:rFonts w:hint="default" w:ascii="Calibri" w:hAnsi="Calibri"/>
+          <w:lang w:val="en-IN"/>
+        </w:rPr>
+        <w:t>Correlation-lecture-slides</w:t>
+      </w:r>
+      <w:r>
+        <w:rPr>
+          <w:rFonts w:hint="default" w:ascii="Calibri" w:hAnsi="Calibri" w:cs="Calibri"/>
+          <w:lang w:val="en-IN"/>
+        </w:rPr>
+        <w:t>” slide on Canvas</w:t>
+      </w:r>
+    </w:p>
+    <w:p>
+      <w:pPr>
+        <w:rPr>
+          <w:rFonts w:hint="default" w:ascii="Calibri" w:hAnsi="Calibri" w:eastAsia="SimSun" w:cs="Calibri"/>
+          <w:sz w:val="24"/>
+          <w:szCs w:val="24"/>
+        </w:rPr>
+      </w:pPr>
+    </w:p>
+    <w:p>
+      <w:pPr>
+        <w:rPr>
+          <w:rFonts w:hint="default" w:ascii="Calibri" w:hAnsi="Calibri" w:eastAsia="SimSun" w:cs="Calibri"/>
+          <w:sz w:val="24"/>
+          <w:szCs w:val="24"/>
+          <w:lang w:val="en-IN"/>
+        </w:rPr>
+      </w:pPr>
+      <w:r>
+        <w:rPr>
+          <w:rFonts w:hint="default" w:ascii="Calibri" w:hAnsi="Calibri" w:eastAsia="SimSun" w:cs="Calibri"/>
+          <w:sz w:val="24"/>
+          <w:szCs w:val="24"/>
+        </w:rPr>
+        <w:br w:type="textWrapping"/>
+      </w:r>
+      <w:r>
+        <w:rPr>
+          <w:rFonts w:hint="default" w:ascii="Calibri" w:hAnsi="Calibri" w:eastAsia="SimSun" w:cs="Calibri"/>
+          <w:sz w:val="24"/>
+          <w:szCs w:val="24"/>
+          <w:u w:val="single"/>
+          <w:lang w:val="en-IN"/>
+        </w:rPr>
+        <w:t xml:space="preserve">Kendalls Method : </w:t>
+      </w:r>
+      <w:r>
+        <w:rPr>
+          <w:rFonts w:hint="default" w:ascii="Calibri" w:hAnsi="Calibri" w:eastAsia="SimSun" w:cs="Calibri"/>
+          <w:sz w:val="24"/>
+          <w:szCs w:val="24"/>
+          <w:lang w:val="en-IN"/>
+        </w:rPr>
+        <w:br w:type="textWrapping"/>
+      </w:r>
+    </w:p>
+    <w:p>
+      <w:pPr>
+        <w:rPr>
+          <w:rFonts w:hint="default" w:ascii="Calibri" w:hAnsi="Calibri" w:eastAsia="SimSun"/>
+          <w:sz w:val="24"/>
+          <w:szCs w:val="24"/>
+        </w:rPr>
+      </w:pPr>
+      <w:r>
+        <w:rPr>
+          <w:rFonts w:hint="default" w:ascii="Calibri" w:hAnsi="Calibri" w:eastAsia="SimSun"/>
+          <w:sz w:val="24"/>
+          <w:szCs w:val="24"/>
+          <w:lang w:val="en-IN"/>
+        </w:rPr>
+        <w:t>insurance</w:t>
+      </w:r>
+      <w:r>
+        <w:rPr>
+          <w:rFonts w:hint="default" w:ascii="Calibri" w:hAnsi="Calibri" w:eastAsia="SimSun"/>
+          <w:sz w:val="24"/>
+          <w:szCs w:val="24"/>
+        </w:rPr>
+        <w:t>&lt;- read.csv("C:/Users/badhu/Desktop/github/A073/insurance.csv"</w:t>
+      </w:r>
+    </w:p>
+    <w:p>
+      <w:pPr>
+        <w:rPr>
+          <w:rFonts w:hint="default" w:ascii="Calibri" w:hAnsi="Calibri" w:eastAsia="SimSun" w:cs="Calibri"/>
+          <w:sz w:val="24"/>
+          <w:szCs w:val="24"/>
+          <w:lang w:val="en-IN"/>
+        </w:rPr>
+      </w:pPr>
+      <w:r>
+        <w:rPr>
+          <w:rFonts w:hint="default" w:ascii="Calibri" w:hAnsi="Calibri" w:eastAsia="SimSun" w:cs="Calibri"/>
+          <w:sz w:val="24"/>
+          <w:szCs w:val="24"/>
+        </w:rPr>
+        <w:br w:type="textWrapping"/>
+      </w:r>
+      <w:r>
+        <w:rPr>
+          <w:rFonts w:hint="default" w:ascii="Calibri" w:hAnsi="Calibri" w:eastAsia="SimSun" w:cs="Calibri"/>
+          <w:sz w:val="24"/>
+          <w:szCs w:val="24"/>
+        </w:rPr>
+        <w:t>kendall_test &lt;- cor.test(</w:t>
+      </w:r>
+      <w:r>
+        <w:rPr>
+          <w:rFonts w:hint="default" w:ascii="Calibri" w:hAnsi="Calibri" w:eastAsia="SimSun" w:cs="Calibri"/>
+          <w:sz w:val="24"/>
+          <w:szCs w:val="24"/>
+          <w:lang w:val="en-IN"/>
+        </w:rPr>
+        <w:t>insurance</w:t>
+      </w:r>
+      <w:r>
+        <w:rPr>
+          <w:rFonts w:hint="default" w:ascii="Calibri" w:hAnsi="Calibri" w:eastAsia="SimSun" w:cs="Calibri"/>
+          <w:sz w:val="24"/>
+          <w:szCs w:val="24"/>
+        </w:rPr>
+        <w:t>$</w:t>
+      </w:r>
+      <w:r>
+        <w:rPr>
+          <w:rFonts w:hint="default" w:ascii="Calibri" w:hAnsi="Calibri" w:eastAsia="SimSun" w:cs="Calibri"/>
+          <w:sz w:val="24"/>
+          <w:szCs w:val="24"/>
+          <w:lang w:val="en-IN"/>
+        </w:rPr>
+        <w:t>a</w:t>
+      </w:r>
+      <w:r>
+        <w:rPr>
+          <w:rFonts w:hint="default" w:ascii="Calibri" w:hAnsi="Calibri" w:eastAsia="SimSun" w:cs="Calibri"/>
+          <w:sz w:val="24"/>
+          <w:szCs w:val="24"/>
+        </w:rPr>
+        <w:t xml:space="preserve">ge, </w:t>
+      </w:r>
+      <w:r>
+        <w:rPr>
+          <w:rFonts w:hint="default" w:ascii="Calibri" w:hAnsi="Calibri" w:eastAsia="SimSun" w:cs="Calibri"/>
+          <w:sz w:val="24"/>
+          <w:szCs w:val="24"/>
+          <w:lang w:val="en-IN"/>
+        </w:rPr>
+        <w:t>insurance</w:t>
+      </w:r>
+      <w:r>
+        <w:rPr>
+          <w:rFonts w:hint="default" w:ascii="Calibri" w:hAnsi="Calibri" w:eastAsia="SimSun" w:cs="Calibri"/>
+          <w:sz w:val="24"/>
+          <w:szCs w:val="24"/>
+        </w:rPr>
+        <w:t>$</w:t>
+      </w:r>
+      <w:r>
+        <w:rPr>
+          <w:rFonts w:hint="default" w:ascii="Calibri" w:hAnsi="Calibri" w:eastAsia="SimSun" w:cs="Calibri"/>
+          <w:sz w:val="24"/>
+          <w:szCs w:val="24"/>
+          <w:lang w:val="en-IN"/>
+        </w:rPr>
+        <w:t>c</w:t>
+      </w:r>
+      <w:r>
+        <w:rPr>
+          <w:rFonts w:hint="default" w:ascii="Calibri" w:hAnsi="Calibri" w:eastAsia="SimSun" w:cs="Calibri"/>
+          <w:sz w:val="24"/>
+          <w:szCs w:val="24"/>
+        </w:rPr>
+        <w:t>harges, method = "kendall")</w:t>
+      </w:r>
+      <w:r>
+        <w:rPr>
+          <w:rFonts w:hint="default" w:ascii="Calibri" w:hAnsi="Calibri" w:eastAsia="SimSun" w:cs="Calibri"/>
+          <w:sz w:val="24"/>
+          <w:szCs w:val="24"/>
+        </w:rPr>
+        <w:br w:type="textWrapping"/>
+      </w:r>
+      <w:r>
+        <w:rPr>
+          <w:rFonts w:hint="default" w:ascii="Calibri" w:hAnsi="Calibri" w:eastAsia="SimSun" w:cs="Calibri"/>
+          <w:sz w:val="24"/>
+          <w:szCs w:val="24"/>
+          <w:lang w:val="en-IN"/>
+        </w:rPr>
+        <w:t>print(kendall_test)</w:t>
+      </w:r>
+      <w:r>
+        <w:rPr>
+          <w:rFonts w:hint="default" w:ascii="Calibri" w:hAnsi="Calibri" w:eastAsia="SimSun" w:cs="Calibri"/>
+          <w:sz w:val="24"/>
+          <w:szCs w:val="24"/>
+          <w:lang w:val="en-IN"/>
+        </w:rPr>
+        <w:br w:type="textWrapping"/>
+      </w:r>
+      <w:r>
+        <w:rPr>
+          <w:rFonts w:hint="default" w:ascii="Calibri" w:hAnsi="Calibri" w:eastAsia="SimSun" w:cs="Calibri"/>
+          <w:sz w:val="24"/>
+          <w:szCs w:val="24"/>
+          <w:lang w:val="en-IN"/>
+        </w:rPr>
+        <w:br w:type="textWrapping"/>
+      </w:r>
+      <w:r>
+        <w:drawing>
+          <wp:inline distT="0" distB="0" distL="114300" distR="114300">
+            <wp:extent cx="4439920" cy="1069975"/>
+            <wp:effectExtent l="0" t="0" r="10160" b="12065"/>
+            <wp:docPr id="3" name="Picture 1"/>
+            <wp:cNvGraphicFramePr>
+              <a:graphicFrameLocks xmlns:a="http://schemas.openxmlformats.org/drawingml/2006/main" noChangeAspect="1"/>
+            </wp:cNvGraphicFramePr>
+            <a:graphic xmlns:a="http://schemas.openxmlformats.org/drawingml/2006/main">
+              <a:graphicData uri="http://schemas.openxmlformats.org/drawingml/2006/picture">
+                <pic:pic xmlns:pic="http://schemas.openxmlformats.org/drawingml/2006/picture">
+                  <pic:nvPicPr>
+                    <pic:cNvPr id="3" name="Picture 1"/>
+                    <pic:cNvPicPr>
+                      <a:picLocks noChangeAspect="1"/>
+                    </pic:cNvPicPr>
+                  </pic:nvPicPr>
+                  <pic:blipFill>
+                    <a:blip r:embed="rId6"/>
+                    <a:stretch>
+                      <a:fillRect/>
+                    </a:stretch>
+                  </pic:blipFill>
+                  <pic:spPr>
+                    <a:xfrm>
+                      <a:off x="0" y="0"/>
+                      <a:ext cx="4439920" cy="1069975"/>
+                    </a:xfrm>
+                    <a:prstGeom prst="rect">
+                      <a:avLst/>
+                    </a:prstGeom>
+                    <a:noFill/>
+                    <a:ln>
+                      <a:noFill/>
+                    </a:ln>
+                  </pic:spPr>
+                </pic:pic>
+              </a:graphicData>
+            </a:graphic>
+          </wp:inline>
+        </w:drawing>
+      </w:r>
+      <w:r>
+        <w:rPr>
+          <w:rFonts w:hint="default" w:ascii="Calibri" w:hAnsi="Calibri" w:eastAsia="SimSun" w:cs="Calibri"/>
+          <w:sz w:val="24"/>
+          <w:szCs w:val="24"/>
+        </w:rPr>
+        <w:br w:type="textWrapping"/>
+      </w:r>
+      <w:r>
+        <w:rPr>
+          <w:rFonts w:hint="default" w:ascii="Calibri" w:hAnsi="Calibri" w:eastAsia="SimSun" w:cs="Calibri"/>
+          <w:sz w:val="24"/>
+          <w:szCs w:val="24"/>
+        </w:rPr>
+        <w:br w:type="textWrapping"/>
+      </w:r>
+      <w:r>
+        <w:rPr>
+          <w:rFonts w:hint="default" w:ascii="Calibri" w:hAnsi="Calibri" w:eastAsia="SimSun" w:cs="Calibri"/>
+          <w:sz w:val="24"/>
+          <w:szCs w:val="24"/>
+          <w:u w:val="single"/>
+          <w:lang w:val="en-IN"/>
+        </w:rPr>
+        <w:t xml:space="preserve">Spear’s Man Method: </w:t>
+      </w:r>
+      <w:r>
+        <w:rPr>
+          <w:rFonts w:hint="default" w:ascii="Calibri" w:hAnsi="Calibri" w:eastAsia="SimSun" w:cs="Calibri"/>
+          <w:sz w:val="24"/>
+          <w:szCs w:val="24"/>
+          <w:lang w:val="en-IN"/>
+        </w:rPr>
+        <w:br w:type="textWrapping"/>
+      </w:r>
+    </w:p>
+    <w:p>
+      <w:pPr>
+        <w:rPr>
+          <w:rFonts w:hint="default" w:ascii="Calibri" w:hAnsi="Calibri" w:eastAsia="SimSun" w:cs="Calibri"/>
+          <w:sz w:val="24"/>
+          <w:szCs w:val="24"/>
+        </w:rPr>
+      </w:pPr>
+      <w:r>
+        <w:rPr>
+          <w:rFonts w:hint="default" w:ascii="Calibri" w:hAnsi="Calibri" w:eastAsia="SimSun" w:cs="Calibri"/>
+          <w:sz w:val="24"/>
+          <w:szCs w:val="24"/>
+        </w:rPr>
+        <w:t>spearman_test &lt;- cor.test(</w:t>
+      </w:r>
+      <w:r>
+        <w:rPr>
+          <w:rFonts w:hint="default" w:ascii="Calibri" w:hAnsi="Calibri" w:eastAsia="SimSun" w:cs="Calibri"/>
+          <w:sz w:val="24"/>
+          <w:szCs w:val="24"/>
+          <w:lang w:val="en-IN"/>
+        </w:rPr>
+        <w:t>insurance</w:t>
+      </w:r>
+      <w:r>
+        <w:rPr>
+          <w:rFonts w:hint="default" w:ascii="Calibri" w:hAnsi="Calibri" w:eastAsia="SimSun" w:cs="Calibri"/>
+          <w:sz w:val="24"/>
+          <w:szCs w:val="24"/>
+        </w:rPr>
+        <w:t>$</w:t>
+      </w:r>
+      <w:r>
+        <w:rPr>
+          <w:rFonts w:hint="default" w:ascii="Calibri" w:hAnsi="Calibri" w:eastAsia="SimSun" w:cs="Calibri"/>
+          <w:sz w:val="24"/>
+          <w:szCs w:val="24"/>
+          <w:lang w:val="en-IN"/>
+        </w:rPr>
+        <w:t>a</w:t>
+      </w:r>
+      <w:r>
+        <w:rPr>
+          <w:rFonts w:hint="default" w:ascii="Calibri" w:hAnsi="Calibri" w:eastAsia="SimSun" w:cs="Calibri"/>
+          <w:sz w:val="24"/>
+          <w:szCs w:val="24"/>
+        </w:rPr>
+        <w:t xml:space="preserve">ge, </w:t>
+      </w:r>
+      <w:r>
+        <w:rPr>
+          <w:rFonts w:hint="default" w:ascii="Calibri" w:hAnsi="Calibri" w:eastAsia="SimSun" w:cs="Calibri"/>
+          <w:sz w:val="24"/>
+          <w:szCs w:val="24"/>
+          <w:lang w:val="en-IN"/>
+        </w:rPr>
+        <w:t>insurance</w:t>
+      </w:r>
+      <w:r>
+        <w:rPr>
+          <w:rFonts w:hint="default" w:ascii="Calibri" w:hAnsi="Calibri" w:eastAsia="SimSun" w:cs="Calibri"/>
+          <w:sz w:val="24"/>
+          <w:szCs w:val="24"/>
+        </w:rPr>
+        <w:t>$</w:t>
+      </w:r>
+      <w:r>
+        <w:rPr>
+          <w:rFonts w:hint="default" w:ascii="Calibri" w:hAnsi="Calibri" w:eastAsia="SimSun" w:cs="Calibri"/>
+          <w:sz w:val="24"/>
+          <w:szCs w:val="24"/>
+          <w:lang w:val="en-IN"/>
+        </w:rPr>
+        <w:t>c</w:t>
+      </w:r>
+      <w:r>
+        <w:rPr>
+          <w:rFonts w:hint="default" w:ascii="Calibri" w:hAnsi="Calibri" w:eastAsia="SimSun" w:cs="Calibri"/>
+          <w:sz w:val="24"/>
+          <w:szCs w:val="24"/>
+        </w:rPr>
+        <w:t xml:space="preserve">harges, method = "spearman") </w:t>
+      </w:r>
+    </w:p>
+    <w:p>
+      <w:pPr>
+        <w:rPr>
+          <w:rFonts w:hint="default" w:ascii="Calibri" w:hAnsi="Calibri" w:eastAsia="SimSun" w:cs="Calibri"/>
+          <w:sz w:val="24"/>
+          <w:szCs w:val="24"/>
+        </w:rPr>
+      </w:pPr>
+      <w:r>
+        <w:rPr>
+          <w:rFonts w:hint="default" w:ascii="Calibri" w:hAnsi="Calibri" w:eastAsia="SimSun" w:cs="Calibri"/>
+          <w:sz w:val="24"/>
+          <w:szCs w:val="24"/>
+        </w:rPr>
+        <w:t>print(spearman_test)</w:t>
+      </w:r>
+    </w:p>
+    <w:p>
+      <w:pPr>
+        <w:rPr>
+          <w:rFonts w:hint="default" w:ascii="Calibri" w:hAnsi="Calibri" w:eastAsia="SimSun" w:cs="Calibri"/>
+          <w:sz w:val="24"/>
+          <w:szCs w:val="24"/>
+        </w:rPr>
+      </w:pPr>
+      <w:r>
+        <w:drawing>
+          <wp:inline distT="0" distB="0" distL="114300" distR="114300">
+            <wp:extent cx="5271770" cy="1725295"/>
+            <wp:effectExtent l="0" t="0" r="1270" b="12065"/>
+            <wp:docPr id="5" name="Picture 3"/>
+            <wp:cNvGraphicFramePr>
+              <a:graphicFrameLocks xmlns:a="http://schemas.openxmlformats.org/drawingml/2006/main" noChangeAspect="1"/>
+            </wp:cNvGraphicFramePr>
+            <a:graphic xmlns:a="http://schemas.openxmlformats.org/drawingml/2006/main">
+              <a:graphicData uri="http://schemas.openxmlformats.org/drawingml/2006/picture">
+                <pic:pic xmlns:pic="http://schemas.openxmlformats.org/drawingml/2006/picture">
+                  <pic:nvPicPr>
+                    <pic:cNvPr id="5" name="Picture 3"/>
+                    <pic:cNvPicPr>
+                      <a:picLocks noChangeAspect="1"/>
+                    </pic:cNvPicPr>
+                  </pic:nvPicPr>
+                  <pic:blipFill>
+                    <a:blip r:embed="rId7"/>
+                    <a:stretch>
+                      <a:fillRect/>
+                    </a:stretch>
+                  </pic:blipFill>
+                  <pic:spPr>
+                    <a:xfrm>
+                      <a:off x="0" y="0"/>
+                      <a:ext cx="5271770" cy="1725295"/>
+                    </a:xfrm>
+                    <a:prstGeom prst="rect">
+                      <a:avLst/>
+                    </a:prstGeom>
+                    <a:noFill/>
+                    <a:ln>
+                      <a:noFill/>
+                    </a:ln>
+                  </pic:spPr>
+                </pic:pic>
+              </a:graphicData>
+            </a:graphic>
+          </wp:inline>
+        </w:drawing>
+      </w:r>
+    </w:p>
+    <w:p>
+      <w:pPr>
+        <w:rPr>
+          <w:rFonts w:hint="default" w:ascii="Calibri" w:hAnsi="Calibri" w:eastAsia="SimSun" w:cs="Calibri"/>
+          <w:sz w:val="24"/>
+          <w:szCs w:val="24"/>
+          <w:lang w:val="en-IN"/>
+        </w:rPr>
+      </w:pPr>
+      <w:r>
+        <w:rPr>
           <w:rFonts w:ascii="SimSun" w:hAnsi="SimSun" w:eastAsia="SimSun" w:cs="SimSun"/>
           <w:sz w:val="24"/>
           <w:szCs w:val="24"/>
         </w:rPr>
-      </w:pPr>
-    </w:p>
-    <w:p>
-      <w:pPr>
-        <w:rPr>
-          <w:rFonts w:hint="default" w:ascii="SimSun" w:hAnsi="SimSun" w:eastAsia="SimSun" w:cs="SimSun"/>
-          <w:sz w:val="24"/>
-          <w:szCs w:val="24"/>
-          <w:lang w:val="en-IN"/>
-        </w:rPr>
-      </w:pPr>
+        <w:br w:type="textWrapping"/>
+      </w:r>
+      <w:r>
+        <w:rPr>
+          <w:rFonts w:ascii="SimSun" w:hAnsi="SimSun" w:eastAsia="SimSun" w:cs="SimSun"/>
+          <w:sz w:val="24"/>
+          <w:szCs w:val="24"/>
+        </w:rPr>
+        <w:br w:type="textWrapping"/>
+      </w:r>
     </w:p>
     <w:sectPr>
       <w:pgSz w:w="11906" w:h="16838"/>
